--- a/planejamento/AP_Plano de Iteração C1.docx
+++ b/planejamento/AP_Plano de Iteração C1.docx
@@ -11,6 +11,8 @@
           <w:lang w:val="pt-BR"/>
         </w:rPr>
       </w:pPr>
+      <w:bookmarkStart w:id="0" w:name="_GoBack"/>
+      <w:bookmarkEnd w:id="0"/>
       <w:proofErr w:type="spellStart"/>
       <w:r>
         <w:rPr>
@@ -55,8 +57,6 @@
         </w:rPr>
         <w:t xml:space="preserve"> C1</w:t>
       </w:r>
-      <w:bookmarkStart w:id="0" w:name="_GoBack"/>
-      <w:bookmarkEnd w:id="0"/>
     </w:p>
     <w:p>
       <w:pPr>
@@ -2242,484 +2242,6 @@
           </w:p>
         </w:tc>
       </w:tr>
-      <w:tr>
-        <w:trPr>
-          <w:trHeight w:val="266"/>
-        </w:trPr>
-        <w:tc>
-          <w:tcPr>
-            <w:tcW w:w="1860" w:type="dxa"/>
-            <w:noWrap/>
-            <w:vAlign w:val="bottom"/>
-          </w:tcPr>
-          <w:p>
-            <w:pPr>
-              <w:jc w:val="both"/>
-              <w:rPr>
-                <w:rFonts w:ascii="Arial" w:hAnsi="Arial" w:cs="Arial"/>
-                <w:lang w:val="pt-BR"/>
-              </w:rPr>
-            </w:pPr>
-            <w:proofErr w:type="gramStart"/>
-            <w:r>
-              <w:rPr>
-                <w:rFonts w:ascii="Arial" w:hAnsi="Arial" w:cs="Arial"/>
-                <w:lang w:val="pt-BR"/>
-              </w:rPr>
-              <w:t>Implement</w:t>
-            </w:r>
-            <w:r>
-              <w:rPr>
-                <w:rFonts w:ascii="Arial" w:hAnsi="Arial" w:cs="Arial"/>
-                <w:lang w:val="pt-BR"/>
-              </w:rPr>
-              <w:t>ação</w:t>
-            </w:r>
-            <w:proofErr w:type="gramEnd"/>
-            <w:r>
-              <w:rPr>
-                <w:rFonts w:ascii="Arial" w:hAnsi="Arial" w:cs="Arial"/>
-                <w:lang w:val="pt-BR"/>
-              </w:rPr>
-              <w:t xml:space="preserve"> do Controlar Pátio</w:t>
-            </w:r>
-          </w:p>
-        </w:tc>
-        <w:tc>
-          <w:tcPr>
-            <w:tcW w:w="1130" w:type="dxa"/>
-            <w:noWrap/>
-            <w:vAlign w:val="bottom"/>
-          </w:tcPr>
-          <w:p>
-            <w:pPr>
-              <w:widowControl/>
-              <w:spacing w:line="240" w:lineRule="auto"/>
-              <w:jc w:val="both"/>
-              <w:rPr>
-                <w:rFonts w:ascii="Arial" w:hAnsi="Arial" w:cs="Arial"/>
-                <w:lang w:val="pt-BR" w:eastAsia="ja-JP"/>
-              </w:rPr>
-            </w:pPr>
-            <w:r>
-              <w:rPr>
-                <w:rFonts w:ascii="Arial" w:hAnsi="Arial" w:cs="Arial"/>
-                <w:lang w:val="pt-BR" w:eastAsia="ja-JP"/>
-              </w:rPr>
-              <w:t>Alta</w:t>
-            </w:r>
-          </w:p>
-        </w:tc>
-        <w:tc>
-          <w:tcPr>
-            <w:tcW w:w="1026" w:type="dxa"/>
-            <w:noWrap/>
-            <w:vAlign w:val="bottom"/>
-          </w:tcPr>
-          <w:p>
-            <w:pPr>
-              <w:widowControl/>
-              <w:spacing w:line="240" w:lineRule="auto"/>
-              <w:jc w:val="both"/>
-              <w:rPr>
-                <w:rFonts w:ascii="Arial" w:hAnsi="Arial" w:cs="Arial"/>
-                <w:lang w:val="pt-BR" w:eastAsia="ja-JP"/>
-              </w:rPr>
-            </w:pPr>
-            <w:r>
-              <w:rPr>
-                <w:rFonts w:ascii="Arial" w:hAnsi="Arial" w:cs="Arial"/>
-                <w:lang w:val="pt-BR" w:eastAsia="ja-JP"/>
-              </w:rPr>
-              <w:t>10</w:t>
-            </w:r>
-          </w:p>
-        </w:tc>
-        <w:tc>
-          <w:tcPr>
-            <w:tcW w:w="1231" w:type="dxa"/>
-            <w:noWrap/>
-            <w:vAlign w:val="bottom"/>
-          </w:tcPr>
-          <w:p>
-            <w:pPr>
-              <w:widowControl/>
-              <w:spacing w:line="240" w:lineRule="auto"/>
-              <w:jc w:val="both"/>
-              <w:rPr>
-                <w:rFonts w:ascii="Arial" w:hAnsi="Arial" w:cs="Arial"/>
-                <w:lang w:val="pt-BR" w:eastAsia="ja-JP"/>
-              </w:rPr>
-            </w:pPr>
-            <w:r>
-              <w:rPr>
-                <w:rFonts w:ascii="Arial" w:hAnsi="Arial" w:cs="Arial"/>
-                <w:lang w:val="pt-BR" w:eastAsia="ja-JP"/>
-              </w:rPr>
-              <w:t>Não Iniciado</w:t>
-            </w:r>
-          </w:p>
-        </w:tc>
-        <w:tc>
-          <w:tcPr>
-            <w:tcW w:w="1231" w:type="dxa"/>
-            <w:noWrap/>
-            <w:vAlign w:val="bottom"/>
-          </w:tcPr>
-          <w:p>
-            <w:pPr>
-              <w:widowControl/>
-              <w:spacing w:line="240" w:lineRule="auto"/>
-              <w:jc w:val="both"/>
-              <w:rPr>
-                <w:rFonts w:ascii="Arial" w:hAnsi="Arial" w:cs="Arial"/>
-                <w:lang w:val="pt-BR" w:eastAsia="ja-JP"/>
-              </w:rPr>
-            </w:pPr>
-            <w:r>
-              <w:rPr>
-                <w:rFonts w:ascii="Arial" w:hAnsi="Arial" w:cs="Arial"/>
-                <w:lang w:val="pt-BR" w:eastAsia="ja-JP"/>
-              </w:rPr>
-              <w:t>C1</w:t>
-            </w:r>
-          </w:p>
-        </w:tc>
-        <w:tc>
-          <w:tcPr>
-            <w:tcW w:w="1077" w:type="dxa"/>
-            <w:noWrap/>
-            <w:vAlign w:val="bottom"/>
-          </w:tcPr>
-          <w:p>
-            <w:pPr>
-              <w:widowControl/>
-              <w:spacing w:line="240" w:lineRule="auto"/>
-              <w:jc w:val="both"/>
-              <w:rPr>
-                <w:rFonts w:ascii="Arial" w:hAnsi="Arial" w:cs="Arial"/>
-                <w:lang w:val="pt-BR" w:eastAsia="ja-JP"/>
-              </w:rPr>
-            </w:pPr>
-            <w:r>
-              <w:rPr>
-                <w:rFonts w:ascii="Arial" w:hAnsi="Arial" w:cs="Arial"/>
-                <w:lang w:val="pt-BR" w:eastAsia="ja-JP"/>
-              </w:rPr>
-              <w:t>Wendell /</w:t>
-            </w:r>
-          </w:p>
-          <w:p>
-            <w:pPr>
-              <w:widowControl/>
-              <w:spacing w:line="240" w:lineRule="auto"/>
-              <w:jc w:val="both"/>
-              <w:rPr>
-                <w:rFonts w:ascii="Arial" w:hAnsi="Arial" w:cs="Arial"/>
-                <w:lang w:val="pt-BR" w:eastAsia="ja-JP"/>
-              </w:rPr>
-            </w:pPr>
-            <w:r>
-              <w:rPr>
-                <w:rFonts w:ascii="Arial" w:hAnsi="Arial" w:cs="Arial"/>
-                <w:lang w:val="pt-BR" w:eastAsia="ja-JP"/>
-              </w:rPr>
-              <w:t>Osmar</w:t>
-            </w:r>
-          </w:p>
-        </w:tc>
-        <w:tc>
-          <w:tcPr>
-            <w:tcW w:w="925" w:type="dxa"/>
-            <w:noWrap/>
-            <w:vAlign w:val="bottom"/>
-          </w:tcPr>
-          <w:p>
-            <w:pPr>
-              <w:widowControl/>
-              <w:spacing w:line="240" w:lineRule="auto"/>
-              <w:jc w:val="both"/>
-              <w:rPr>
-                <w:rFonts w:ascii="Arial" w:hAnsi="Arial" w:cs="Arial"/>
-                <w:lang w:val="pt-BR" w:eastAsia="ja-JP"/>
-              </w:rPr>
-            </w:pPr>
-            <w:proofErr w:type="gramStart"/>
-            <w:r>
-              <w:rPr>
-                <w:rFonts w:ascii="Arial" w:hAnsi="Arial" w:cs="Arial"/>
-                <w:lang w:val="pt-BR" w:eastAsia="ja-JP"/>
-              </w:rPr>
-              <w:t>0</w:t>
-            </w:r>
-            <w:proofErr w:type="gramEnd"/>
-          </w:p>
-        </w:tc>
-        <w:tc>
-          <w:tcPr>
-            <w:tcW w:w="1359" w:type="dxa"/>
-            <w:noWrap/>
-            <w:vAlign w:val="bottom"/>
-          </w:tcPr>
-          <w:p>
-            <w:pPr>
-              <w:widowControl/>
-              <w:spacing w:line="240" w:lineRule="auto"/>
-              <w:jc w:val="both"/>
-              <w:rPr>
-                <w:rFonts w:ascii="Arial" w:hAnsi="Arial" w:cs="Arial"/>
-                <w:lang w:val="pt-BR" w:eastAsia="ja-JP"/>
-              </w:rPr>
-            </w:pPr>
-            <w:r>
-              <w:rPr>
-                <w:rFonts w:ascii="Arial" w:hAnsi="Arial" w:cs="Arial"/>
-                <w:lang w:val="pt-BR" w:eastAsia="ja-JP"/>
-              </w:rPr>
-              <w:t>40</w:t>
-            </w:r>
-          </w:p>
-        </w:tc>
-      </w:tr>
-      <w:tr>
-        <w:trPr>
-          <w:trHeight w:val="266"/>
-        </w:trPr>
-        <w:tc>
-          <w:tcPr>
-            <w:tcW w:w="1860" w:type="dxa"/>
-            <w:noWrap/>
-            <w:vAlign w:val="bottom"/>
-          </w:tcPr>
-          <w:p>
-            <w:pPr>
-              <w:jc w:val="both"/>
-              <w:rPr>
-                <w:rFonts w:ascii="Arial" w:hAnsi="Arial" w:cs="Arial"/>
-                <w:lang w:val="pt-BR"/>
-              </w:rPr>
-            </w:pPr>
-            <w:proofErr w:type="gramStart"/>
-            <w:r>
-              <w:rPr>
-                <w:rFonts w:ascii="Arial" w:hAnsi="Arial" w:cs="Arial"/>
-                <w:lang w:val="pt-BR"/>
-              </w:rPr>
-              <w:t>Implementação</w:t>
-            </w:r>
-            <w:proofErr w:type="gramEnd"/>
-            <w:r>
-              <w:rPr>
-                <w:rFonts w:ascii="Arial" w:hAnsi="Arial" w:cs="Arial"/>
-                <w:lang w:val="pt-BR"/>
-              </w:rPr>
-              <w:t xml:space="preserve"> do </w:t>
-            </w:r>
-            <w:r>
-              <w:rPr>
-                <w:rFonts w:ascii="Arial" w:hAnsi="Arial" w:cs="Arial"/>
-                <w:lang w:val="pt-BR"/>
-              </w:rPr>
-              <w:t>Receber Mensalidade</w:t>
-            </w:r>
-          </w:p>
-        </w:tc>
-        <w:tc>
-          <w:tcPr>
-            <w:tcW w:w="1130" w:type="dxa"/>
-            <w:noWrap/>
-            <w:vAlign w:val="bottom"/>
-          </w:tcPr>
-          <w:p>
-            <w:pPr>
-              <w:widowControl/>
-              <w:spacing w:line="240" w:lineRule="auto"/>
-              <w:jc w:val="both"/>
-              <w:rPr>
-                <w:rFonts w:ascii="Arial" w:hAnsi="Arial" w:cs="Arial"/>
-                <w:lang w:val="pt-BR" w:eastAsia="ja-JP"/>
-              </w:rPr>
-            </w:pPr>
-            <w:r>
-              <w:rPr>
-                <w:rFonts w:ascii="Arial" w:hAnsi="Arial" w:cs="Arial"/>
-                <w:lang w:val="pt-BR" w:eastAsia="ja-JP"/>
-              </w:rPr>
-              <w:t>Alta</w:t>
-            </w:r>
-          </w:p>
-        </w:tc>
-        <w:tc>
-          <w:tcPr>
-            <w:tcW w:w="1026" w:type="dxa"/>
-            <w:noWrap/>
-            <w:vAlign w:val="bottom"/>
-          </w:tcPr>
-          <w:p>
-            <w:pPr>
-              <w:widowControl/>
-              <w:spacing w:line="240" w:lineRule="auto"/>
-              <w:jc w:val="both"/>
-              <w:rPr>
-                <w:rFonts w:ascii="Arial" w:hAnsi="Arial" w:cs="Arial"/>
-                <w:lang w:val="pt-BR" w:eastAsia="ja-JP"/>
-              </w:rPr>
-            </w:pPr>
-            <w:r>
-              <w:rPr>
-                <w:rFonts w:ascii="Arial" w:hAnsi="Arial" w:cs="Arial"/>
-                <w:lang w:val="pt-BR" w:eastAsia="ja-JP"/>
-              </w:rPr>
-              <w:t>10</w:t>
-            </w:r>
-          </w:p>
-        </w:tc>
-        <w:tc>
-          <w:tcPr>
-            <w:tcW w:w="1231" w:type="dxa"/>
-            <w:noWrap/>
-            <w:vAlign w:val="bottom"/>
-          </w:tcPr>
-          <w:p>
-            <w:pPr>
-              <w:widowControl/>
-              <w:spacing w:line="240" w:lineRule="auto"/>
-              <w:jc w:val="both"/>
-              <w:rPr>
-                <w:rFonts w:ascii="Arial" w:hAnsi="Arial" w:cs="Arial"/>
-                <w:lang w:val="pt-BR" w:eastAsia="ja-JP"/>
-              </w:rPr>
-            </w:pPr>
-            <w:r>
-              <w:rPr>
-                <w:rFonts w:ascii="Arial" w:hAnsi="Arial" w:cs="Arial"/>
-                <w:lang w:val="pt-BR" w:eastAsia="ja-JP"/>
-              </w:rPr>
-              <w:t>Não Iniciado</w:t>
-            </w:r>
-          </w:p>
-        </w:tc>
-        <w:tc>
-          <w:tcPr>
-            <w:tcW w:w="1231" w:type="dxa"/>
-            <w:noWrap/>
-            <w:vAlign w:val="bottom"/>
-          </w:tcPr>
-          <w:p>
-            <w:pPr>
-              <w:widowControl/>
-              <w:spacing w:line="240" w:lineRule="auto"/>
-              <w:jc w:val="both"/>
-              <w:rPr>
-                <w:rFonts w:ascii="Arial" w:hAnsi="Arial" w:cs="Arial"/>
-                <w:lang w:val="pt-BR" w:eastAsia="ja-JP"/>
-              </w:rPr>
-            </w:pPr>
-            <w:r>
-              <w:rPr>
-                <w:rFonts w:ascii="Arial" w:hAnsi="Arial" w:cs="Arial"/>
-                <w:lang w:val="pt-BR" w:eastAsia="ja-JP"/>
-              </w:rPr>
-              <w:t>C1</w:t>
-            </w:r>
-          </w:p>
-        </w:tc>
-        <w:tc>
-          <w:tcPr>
-            <w:tcW w:w="1077" w:type="dxa"/>
-            <w:noWrap/>
-            <w:vAlign w:val="bottom"/>
-          </w:tcPr>
-          <w:p>
-            <w:pPr>
-              <w:widowControl/>
-              <w:spacing w:line="240" w:lineRule="auto"/>
-              <w:jc w:val="both"/>
-              <w:rPr>
-                <w:rFonts w:ascii="Arial" w:hAnsi="Arial" w:cs="Arial"/>
-                <w:lang w:val="pt-BR" w:eastAsia="ja-JP"/>
-              </w:rPr>
-            </w:pPr>
-            <w:r>
-              <w:rPr>
-                <w:rFonts w:ascii="Arial" w:hAnsi="Arial" w:cs="Arial"/>
-                <w:lang w:val="pt-BR" w:eastAsia="ja-JP"/>
-              </w:rPr>
-              <w:t>Wendell /</w:t>
-            </w:r>
-          </w:p>
-          <w:p>
-            <w:pPr>
-              <w:widowControl/>
-              <w:spacing w:line="240" w:lineRule="auto"/>
-              <w:jc w:val="both"/>
-              <w:rPr>
-                <w:rFonts w:ascii="Arial" w:hAnsi="Arial" w:cs="Arial"/>
-                <w:lang w:val="pt-BR" w:eastAsia="ja-JP"/>
-              </w:rPr>
-            </w:pPr>
-            <w:r>
-              <w:rPr>
-                <w:rFonts w:ascii="Arial" w:hAnsi="Arial" w:cs="Arial"/>
-                <w:lang w:val="pt-BR" w:eastAsia="ja-JP"/>
-              </w:rPr>
-              <w:t>Osmar</w:t>
-            </w:r>
-          </w:p>
-        </w:tc>
-        <w:tc>
-          <w:tcPr>
-            <w:tcW w:w="925" w:type="dxa"/>
-            <w:noWrap/>
-            <w:vAlign w:val="bottom"/>
-          </w:tcPr>
-          <w:p>
-            <w:pPr>
-              <w:widowControl/>
-              <w:spacing w:line="240" w:lineRule="auto"/>
-              <w:jc w:val="both"/>
-              <w:rPr>
-                <w:rFonts w:ascii="Arial" w:hAnsi="Arial" w:cs="Arial"/>
-                <w:lang w:val="pt-BR" w:eastAsia="ja-JP"/>
-              </w:rPr>
-            </w:pPr>
-            <w:proofErr w:type="gramStart"/>
-            <w:r>
-              <w:rPr>
-                <w:rFonts w:ascii="Arial" w:hAnsi="Arial" w:cs="Arial"/>
-                <w:lang w:val="pt-BR" w:eastAsia="ja-JP"/>
-              </w:rPr>
-              <w:t>0</w:t>
-            </w:r>
-            <w:proofErr w:type="gramEnd"/>
-          </w:p>
-        </w:tc>
-        <w:tc>
-          <w:tcPr>
-            <w:tcW w:w="1359" w:type="dxa"/>
-            <w:noWrap/>
-            <w:vAlign w:val="bottom"/>
-          </w:tcPr>
-          <w:p>
-            <w:pPr>
-              <w:widowControl/>
-              <w:spacing w:line="240" w:lineRule="auto"/>
-              <w:jc w:val="both"/>
-              <w:rPr>
-                <w:rFonts w:ascii="Arial" w:hAnsi="Arial" w:cs="Arial"/>
-                <w:lang w:val="pt-BR" w:eastAsia="ja-JP"/>
-              </w:rPr>
-            </w:pPr>
-            <w:r>
-              <w:rPr>
-                <w:rFonts w:ascii="Arial" w:hAnsi="Arial" w:cs="Arial"/>
-                <w:lang w:val="pt-BR" w:eastAsia="ja-JP"/>
-              </w:rPr>
-              <w:t>40</w:t>
-            </w:r>
-          </w:p>
-        </w:tc>
-      </w:tr>
     </w:tbl>
     <w:p>
       <w:pPr>
@@ -2914,7 +2436,6 @@
                 <w:rFonts w:ascii="Arial" w:hAnsi="Arial" w:cs="Arial"/>
                 <w:lang w:val="pt-BR"/>
               </w:rPr>
-              <w:lastRenderedPageBreak/>
               <w:t xml:space="preserve"> A ausência de reuniões da equipe</w:t>
             </w:r>
           </w:p>
@@ -3092,7 +2613,15 @@
                 <w:rFonts w:ascii="Arial" w:hAnsi="Arial" w:cs="Arial"/>
                 <w:lang w:val="pt-BR"/>
               </w:rPr>
-              <w:t xml:space="preserve"> 12 horas antes do início de cada aula, para não correr o risco de não entregar formalmente os artefatos.</w:t>
+              <w:t xml:space="preserve"> 12 horas antes do início de cada aula, para não correr o risco de não entregar </w:t>
+            </w:r>
+            <w:r>
+              <w:rPr>
+                <w:rFonts w:ascii="Arial" w:hAnsi="Arial" w:cs="Arial"/>
+                <w:lang w:val="pt-BR"/>
+              </w:rPr>
+              <w:lastRenderedPageBreak/>
+              <w:t>formalmente os artefatos.</w:t>
             </w:r>
           </w:p>
         </w:tc>
@@ -4047,15 +3576,29 @@
             </w:rPr>
             <w:t xml:space="preserve"> </w:t>
           </w:r>
-          <w:fldSimple w:instr=" NUMPAGES  \* MERGEFORMAT ">
-            <w:r>
-              <w:rPr>
-                <w:rStyle w:val="Nmerodepgina"/>
-                <w:noProof/>
-              </w:rPr>
-              <w:t>2</w:t>
-            </w:r>
-          </w:fldSimple>
+          <w:r>
+            <w:fldChar w:fldCharType="begin"/>
+          </w:r>
+          <w:r>
+            <w:instrText xml:space="preserve"> NUMPAGES  \* MERGEFORMAT </w:instrText>
+          </w:r>
+          <w:r>
+            <w:fldChar w:fldCharType="separate"/>
+          </w:r>
+          <w:r>
+            <w:rPr>
+              <w:rStyle w:val="Nmerodepgina"/>
+              <w:noProof/>
+            </w:rPr>
+            <w:t>2</w:t>
+          </w:r>
+          <w:r>
+            <w:rPr>
+              <w:rStyle w:val="Nmerodepgina"/>
+              <w:noProof/>
+            </w:rPr>
+            <w:fldChar w:fldCharType="end"/>
+          </w:r>
         </w:p>
       </w:tc>
     </w:tr>

--- a/planejamento/AP_Plano de Iteração C1.docx
+++ b/planejamento/AP_Plano de Iteração C1.docx
@@ -11,8 +11,6 @@
           <w:lang w:val="pt-BR"/>
         </w:rPr>
       </w:pPr>
-      <w:bookmarkStart w:id="0" w:name="_GoBack"/>
-      <w:bookmarkEnd w:id="0"/>
       <w:proofErr w:type="spellStart"/>
       <w:r>
         <w:rPr>
@@ -148,7 +146,7 @@
                 <w:bCs/>
               </w:rPr>
             </w:pPr>
-            <w:bookmarkStart w:id="1" w:name="OLE_LINK1"/>
+            <w:bookmarkStart w:id="0" w:name="OLE_LINK1"/>
             <w:r>
               <w:rPr>
                 <w:rFonts w:ascii="Arial" w:hAnsi="Arial" w:cs="Arial"/>
@@ -447,9 +445,54 @@
           <w:p>
             <w:pPr>
               <w:pStyle w:val="PargrafodaLista"/>
-              <w:jc w:val="both"/>
-              <w:rPr>
-                <w:rFonts w:ascii="Arial" w:hAnsi="Arial" w:cs="Arial"/>
+              <w:numPr>
+                <w:ilvl w:val="0"/>
+                <w:numId w:val="38"/>
+              </w:numPr>
+              <w:jc w:val="both"/>
+              <w:rPr>
+                <w:rFonts w:ascii="Arial" w:hAnsi="Arial" w:cs="Arial"/>
+                <w:lang w:val="pt-BR"/>
+              </w:rPr>
+            </w:pPr>
+            <w:proofErr w:type="gramStart"/>
+            <w:r>
+              <w:rPr>
+                <w:rFonts w:ascii="Arial" w:hAnsi="Arial" w:cs="Arial"/>
+                <w:lang w:val="pt-BR"/>
+              </w:rPr>
+              <w:t>Implementar</w:t>
+            </w:r>
+            <w:proofErr w:type="gramEnd"/>
+            <w:r>
+              <w:rPr>
+                <w:rFonts w:ascii="Arial" w:hAnsi="Arial" w:cs="Arial"/>
+                <w:lang w:val="pt-BR"/>
+              </w:rPr>
+              <w:t xml:space="preserve"> caso de uso </w:t>
+            </w:r>
+            <w:r>
+              <w:rPr>
+                <w:rFonts w:ascii="Arial" w:hAnsi="Arial" w:cs="Arial"/>
+                <w:lang w:val="pt-BR"/>
+              </w:rPr>
+              <w:t>Localizar</w:t>
+            </w:r>
+            <w:r>
+              <w:rPr>
+                <w:rFonts w:ascii="Arial" w:hAnsi="Arial" w:cs="Arial"/>
+                <w:lang w:val="pt-BR"/>
+              </w:rPr>
+              <w:t xml:space="preserve"> Estacionamento</w:t>
+            </w:r>
+          </w:p>
+          <w:p>
+            <w:pPr>
+              <w:pStyle w:val="PargrafodaLista"/>
+              <w:jc w:val="both"/>
+              <w:rPr>
+                <w:rFonts w:ascii="Arial" w:hAnsi="Arial" w:cs="Arial"/>
+                <w:lang w:val="pt-BR"/>
               </w:rPr>
             </w:pPr>
           </w:p>
@@ -471,7 +514,14 @@
                 <w:rFonts w:ascii="Arial" w:hAnsi="Arial" w:cs="Arial"/>
                 <w:lang w:val="pt-BR"/>
               </w:rPr>
-              <w:t>01/10/2015</w:t>
+              <w:t>08</w:t>
+            </w:r>
+            <w:r>
+              <w:rPr>
+                <w:rFonts w:ascii="Arial" w:hAnsi="Arial" w:cs="Arial"/>
+                <w:lang w:val="pt-BR"/>
+              </w:rPr>
+              <w:t>/10/2015</w:t>
             </w:r>
           </w:p>
         </w:tc>
@@ -520,7 +570,7 @@
           </w:p>
         </w:tc>
       </w:tr>
-      <w:bookmarkEnd w:id="1"/>
+      <w:bookmarkEnd w:id="0"/>
     </w:tbl>
     <w:p>
       <w:pPr>
@@ -1117,7 +1167,7 @@
                 <w:rFonts w:ascii="Arial" w:hAnsi="Arial" w:cs="Arial"/>
                 <w:lang w:val="pt-BR" w:eastAsia="ja-JP"/>
               </w:rPr>
-              <w:t>0</w:t>
+              <w:t>1</w:t>
             </w:r>
             <w:proofErr w:type="gramEnd"/>
           </w:p>
@@ -1145,6 +1195,224 @@
                 <w:lang w:val="pt-BR" w:eastAsia="ja-JP"/>
               </w:rPr>
               <w:t>1</w:t>
+            </w:r>
+            <w:proofErr w:type="gramEnd"/>
+          </w:p>
+        </w:tc>
+        <w:bookmarkStart w:id="1" w:name="_GoBack"/>
+        <w:bookmarkEnd w:id="1"/>
+      </w:tr>
+      <w:tr>
+        <w:trPr>
+          <w:trHeight w:val="266"/>
+        </w:trPr>
+        <w:tc>
+          <w:tcPr>
+            <w:tcW w:w="1860" w:type="dxa"/>
+            <w:noWrap/>
+            <w:vAlign w:val="bottom"/>
+          </w:tcPr>
+          <w:p>
+            <w:pPr>
+              <w:jc w:val="both"/>
+              <w:rPr>
+                <w:rFonts w:ascii="Arial" w:hAnsi="Arial" w:cs="Arial"/>
+                <w:lang w:val="pt-BR"/>
+              </w:rPr>
+            </w:pPr>
+            <w:r>
+              <w:rPr>
+                <w:rFonts w:ascii="Arial" w:hAnsi="Arial" w:cs="Arial"/>
+                <w:lang w:val="pt-BR"/>
+              </w:rPr>
+              <w:t>Criação do Plano de Iteração</w:t>
+            </w:r>
+            <w:r>
+              <w:rPr>
+                <w:rFonts w:ascii="Arial" w:hAnsi="Arial" w:cs="Arial"/>
+                <w:lang w:val="pt-BR"/>
+              </w:rPr>
+              <w:t xml:space="preserve"> – C1</w:t>
+            </w:r>
+          </w:p>
+        </w:tc>
+        <w:tc>
+          <w:tcPr>
+            <w:tcW w:w="1130" w:type="dxa"/>
+            <w:noWrap/>
+            <w:vAlign w:val="bottom"/>
+          </w:tcPr>
+          <w:p>
+            <w:pPr>
+              <w:widowControl/>
+              <w:spacing w:line="240" w:lineRule="auto"/>
+              <w:jc w:val="both"/>
+              <w:rPr>
+                <w:rFonts w:ascii="Arial" w:hAnsi="Arial" w:cs="Arial"/>
+                <w:lang w:val="pt-BR" w:eastAsia="ja-JP"/>
+              </w:rPr>
+            </w:pPr>
+            <w:r>
+              <w:rPr>
+                <w:rFonts w:ascii="Arial" w:hAnsi="Arial" w:cs="Arial"/>
+                <w:lang w:val="pt-BR" w:eastAsia="ja-JP"/>
+              </w:rPr>
+              <w:t>Alta</w:t>
+            </w:r>
+          </w:p>
+        </w:tc>
+        <w:tc>
+          <w:tcPr>
+            <w:tcW w:w="1026" w:type="dxa"/>
+            <w:noWrap/>
+            <w:vAlign w:val="bottom"/>
+          </w:tcPr>
+          <w:p>
+            <w:pPr>
+              <w:widowControl/>
+              <w:spacing w:line="240" w:lineRule="auto"/>
+              <w:jc w:val="both"/>
+              <w:rPr>
+                <w:rFonts w:ascii="Arial" w:hAnsi="Arial" w:cs="Arial"/>
+                <w:lang w:val="pt-BR" w:eastAsia="ja-JP"/>
+              </w:rPr>
+            </w:pPr>
+            <w:proofErr w:type="gramStart"/>
+            <w:r>
+              <w:rPr>
+                <w:rFonts w:ascii="Arial" w:hAnsi="Arial" w:cs="Arial"/>
+                <w:lang w:val="pt-BR" w:eastAsia="ja-JP"/>
+              </w:rPr>
+              <w:t>2</w:t>
+            </w:r>
+            <w:proofErr w:type="gramEnd"/>
+          </w:p>
+        </w:tc>
+        <w:tc>
+          <w:tcPr>
+            <w:tcW w:w="1231" w:type="dxa"/>
+            <w:noWrap/>
+            <w:vAlign w:val="bottom"/>
+          </w:tcPr>
+          <w:p>
+            <w:pPr>
+              <w:widowControl/>
+              <w:spacing w:line="240" w:lineRule="auto"/>
+              <w:jc w:val="both"/>
+              <w:rPr>
+                <w:rFonts w:ascii="Arial" w:hAnsi="Arial" w:cs="Arial"/>
+                <w:lang w:val="pt-BR" w:eastAsia="ja-JP"/>
+              </w:rPr>
+            </w:pPr>
+            <w:r>
+              <w:rPr>
+                <w:rFonts w:ascii="Arial" w:hAnsi="Arial" w:cs="Arial"/>
+                <w:lang w:val="pt-BR" w:eastAsia="ja-JP"/>
+              </w:rPr>
+              <w:t>Não Iniciado</w:t>
+            </w:r>
+          </w:p>
+        </w:tc>
+        <w:tc>
+          <w:tcPr>
+            <w:tcW w:w="1231" w:type="dxa"/>
+            <w:noWrap/>
+            <w:vAlign w:val="bottom"/>
+          </w:tcPr>
+          <w:p>
+            <w:pPr>
+              <w:widowControl/>
+              <w:spacing w:line="240" w:lineRule="auto"/>
+              <w:jc w:val="both"/>
+              <w:rPr>
+                <w:rFonts w:ascii="Arial" w:hAnsi="Arial" w:cs="Arial"/>
+                <w:lang w:val="pt-BR" w:eastAsia="ja-JP"/>
+              </w:rPr>
+            </w:pPr>
+            <w:r>
+              <w:rPr>
+                <w:rFonts w:ascii="Arial" w:hAnsi="Arial" w:cs="Arial"/>
+                <w:lang w:val="pt-BR" w:eastAsia="ja-JP"/>
+              </w:rPr>
+              <w:t>C1</w:t>
+            </w:r>
+          </w:p>
+        </w:tc>
+        <w:tc>
+          <w:tcPr>
+            <w:tcW w:w="1077" w:type="dxa"/>
+            <w:noWrap/>
+            <w:vAlign w:val="bottom"/>
+          </w:tcPr>
+          <w:p>
+            <w:pPr>
+              <w:widowControl/>
+              <w:spacing w:line="240" w:lineRule="auto"/>
+              <w:jc w:val="both"/>
+              <w:rPr>
+                <w:rFonts w:ascii="Arial" w:hAnsi="Arial" w:cs="Arial"/>
+                <w:lang w:val="pt-BR" w:eastAsia="ja-JP"/>
+              </w:rPr>
+            </w:pPr>
+            <w:r>
+              <w:rPr>
+                <w:rFonts w:ascii="Arial" w:hAnsi="Arial" w:cs="Arial"/>
+                <w:lang w:val="pt-BR" w:eastAsia="ja-JP"/>
+              </w:rPr>
+              <w:t>Osmar</w:t>
+            </w:r>
+          </w:p>
+        </w:tc>
+        <w:tc>
+          <w:tcPr>
+            <w:tcW w:w="925" w:type="dxa"/>
+            <w:noWrap/>
+            <w:vAlign w:val="bottom"/>
+          </w:tcPr>
+          <w:p>
+            <w:pPr>
+              <w:widowControl/>
+              <w:spacing w:line="240" w:lineRule="auto"/>
+              <w:jc w:val="both"/>
+              <w:rPr>
+                <w:rFonts w:ascii="Arial" w:hAnsi="Arial" w:cs="Arial"/>
+                <w:lang w:val="pt-BR" w:eastAsia="ja-JP"/>
+              </w:rPr>
+            </w:pPr>
+            <w:proofErr w:type="gramStart"/>
+            <w:r>
+              <w:rPr>
+                <w:rFonts w:ascii="Arial" w:hAnsi="Arial" w:cs="Arial"/>
+                <w:lang w:val="pt-BR" w:eastAsia="ja-JP"/>
+              </w:rPr>
+              <w:t>2</w:t>
+            </w:r>
+            <w:proofErr w:type="gramEnd"/>
+          </w:p>
+        </w:tc>
+        <w:tc>
+          <w:tcPr>
+            <w:tcW w:w="1359" w:type="dxa"/>
+            <w:noWrap/>
+            <w:vAlign w:val="bottom"/>
+          </w:tcPr>
+          <w:p>
+            <w:pPr>
+              <w:widowControl/>
+              <w:spacing w:line="240" w:lineRule="auto"/>
+              <w:jc w:val="both"/>
+              <w:rPr>
+                <w:rFonts w:ascii="Arial" w:hAnsi="Arial" w:cs="Arial"/>
+                <w:lang w:val="pt-BR" w:eastAsia="ja-JP"/>
+              </w:rPr>
+            </w:pPr>
+            <w:proofErr w:type="gramStart"/>
+            <w:r>
+              <w:rPr>
+                <w:rFonts w:ascii="Arial" w:hAnsi="Arial" w:cs="Arial"/>
+                <w:lang w:val="pt-BR" w:eastAsia="ja-JP"/>
+              </w:rPr>
+              <w:t>2</w:t>
             </w:r>
             <w:proofErr w:type="gramEnd"/>
           </w:p>
@@ -1173,14 +1441,7 @@
                 <w:rFonts w:ascii="Arial" w:hAnsi="Arial" w:cs="Arial"/>
                 <w:lang w:val="pt-BR"/>
               </w:rPr>
-              <w:t>Criação do Plano de Iteração</w:t>
-            </w:r>
-            <w:r>
-              <w:rPr>
-                <w:rFonts w:ascii="Arial" w:hAnsi="Arial" w:cs="Arial"/>
-                <w:lang w:val="pt-BR"/>
-              </w:rPr>
-              <w:t xml:space="preserve"> – C1</w:t>
+              <w:t>Atualização da Lista de Itens</w:t>
             </w:r>
           </w:p>
         </w:tc>
@@ -1205,7 +1466,7 @@
                 <w:rFonts w:ascii="Arial" w:hAnsi="Arial" w:cs="Arial"/>
                 <w:lang w:val="pt-BR" w:eastAsia="ja-JP"/>
               </w:rPr>
-              <w:t>Alta</w:t>
+              <w:t>Média</w:t>
             </w:r>
           </w:p>
         </w:tc>
@@ -1231,7 +1492,7 @@
                 <w:rFonts w:ascii="Arial" w:hAnsi="Arial" w:cs="Arial"/>
                 <w:lang w:val="pt-BR" w:eastAsia="ja-JP"/>
               </w:rPr>
-              <w:t>2</w:t>
+              <w:t>1</w:t>
             </w:r>
             <w:proofErr w:type="gramEnd"/>
           </w:p>
@@ -1307,7 +1568,7 @@
                 <w:rFonts w:ascii="Arial" w:hAnsi="Arial" w:cs="Arial"/>
                 <w:lang w:val="pt-BR" w:eastAsia="ja-JP"/>
               </w:rPr>
-              <w:t>Osmar</w:t>
+              <w:t>Wendell</w:t>
             </w:r>
           </w:p>
         </w:tc>
@@ -1333,7 +1594,7 @@
                 <w:rFonts w:ascii="Arial" w:hAnsi="Arial" w:cs="Arial"/>
                 <w:lang w:val="pt-BR" w:eastAsia="ja-JP"/>
               </w:rPr>
-              <w:t>0</w:t>
+              <w:t>1</w:t>
             </w:r>
             <w:proofErr w:type="gramEnd"/>
           </w:p>
@@ -1360,7 +1621,7 @@
                 <w:rFonts w:ascii="Arial" w:hAnsi="Arial" w:cs="Arial"/>
                 <w:lang w:val="pt-BR" w:eastAsia="ja-JP"/>
               </w:rPr>
-              <w:t>2</w:t>
+              <w:t>1</w:t>
             </w:r>
             <w:proofErr w:type="gramEnd"/>
           </w:p>
@@ -1389,7 +1650,7 @@
                 <w:rFonts w:ascii="Arial" w:hAnsi="Arial" w:cs="Arial"/>
                 <w:lang w:val="pt-BR"/>
               </w:rPr>
-              <w:t>Atualização da Lista de Itens</w:t>
+              <w:t>Refinar Requisitos</w:t>
             </w:r>
           </w:p>
         </w:tc>
@@ -1516,7 +1777,7 @@
                 <w:rFonts w:ascii="Arial" w:hAnsi="Arial" w:cs="Arial"/>
                 <w:lang w:val="pt-BR" w:eastAsia="ja-JP"/>
               </w:rPr>
-              <w:t>Wendell</w:t>
+              <w:t>Osmar</w:t>
             </w:r>
           </w:p>
         </w:tc>
@@ -1542,7 +1803,7 @@
                 <w:rFonts w:ascii="Arial" w:hAnsi="Arial" w:cs="Arial"/>
                 <w:lang w:val="pt-BR" w:eastAsia="ja-JP"/>
               </w:rPr>
-              <w:t>0</w:t>
+              <w:t>1</w:t>
             </w:r>
             <w:proofErr w:type="gramEnd"/>
           </w:p>
@@ -1598,7 +1859,14 @@
                 <w:rFonts w:ascii="Arial" w:hAnsi="Arial" w:cs="Arial"/>
                 <w:lang w:val="pt-BR"/>
               </w:rPr>
-              <w:t>Refinar Requisitos</w:t>
+              <w:t>Criar Projeto</w:t>
+            </w:r>
+            <w:r>
+              <w:rPr>
+                <w:rFonts w:ascii="Arial" w:hAnsi="Arial" w:cs="Arial"/>
+                <w:lang w:val="pt-BR"/>
+              </w:rPr>
+              <w:t xml:space="preserve"> UML</w:t>
             </w:r>
           </w:p>
         </w:tc>
@@ -1623,7 +1891,7 @@
                 <w:rFonts w:ascii="Arial" w:hAnsi="Arial" w:cs="Arial"/>
                 <w:lang w:val="pt-BR" w:eastAsia="ja-JP"/>
               </w:rPr>
-              <w:t>Média</w:t>
+              <w:t>Alta</w:t>
             </w:r>
           </w:p>
         </w:tc>
@@ -1643,15 +1911,13 @@
                 <w:lang w:val="pt-BR" w:eastAsia="ja-JP"/>
               </w:rPr>
             </w:pPr>
-            <w:proofErr w:type="gramStart"/>
-            <w:r>
-              <w:rPr>
-                <w:rFonts w:ascii="Arial" w:hAnsi="Arial" w:cs="Arial"/>
-                <w:lang w:val="pt-BR" w:eastAsia="ja-JP"/>
-              </w:rPr>
-              <w:t>1</w:t>
-            </w:r>
-            <w:proofErr w:type="gramEnd"/>
+            <w:r>
+              <w:rPr>
+                <w:rFonts w:ascii="Arial" w:hAnsi="Arial" w:cs="Arial"/>
+                <w:lang w:val="pt-BR" w:eastAsia="ja-JP"/>
+              </w:rPr>
+              <w:t>20</w:t>
+            </w:r>
           </w:p>
         </w:tc>
         <w:tc>
@@ -1725,7 +1991,21 @@
                 <w:rFonts w:ascii="Arial" w:hAnsi="Arial" w:cs="Arial"/>
                 <w:lang w:val="pt-BR" w:eastAsia="ja-JP"/>
               </w:rPr>
-              <w:t>Osmar</w:t>
+              <w:t>Wendell</w:t>
+            </w:r>
+            <w:r>
+              <w:rPr>
+                <w:rFonts w:ascii="Arial" w:hAnsi="Arial" w:cs="Arial"/>
+                <w:lang w:val="pt-BR" w:eastAsia="ja-JP"/>
+              </w:rPr>
+              <w:t xml:space="preserve"> </w:t>
+            </w:r>
+            <w:r>
+              <w:rPr>
+                <w:rFonts w:ascii="Arial" w:hAnsi="Arial" w:cs="Arial"/>
+                <w:lang w:val="pt-BR" w:eastAsia="ja-JP"/>
+              </w:rPr>
+              <w:t>/Osmar</w:t>
             </w:r>
           </w:p>
         </w:tc>
@@ -1745,15 +2025,13 @@
                 <w:lang w:val="pt-BR" w:eastAsia="ja-JP"/>
               </w:rPr>
             </w:pPr>
-            <w:proofErr w:type="gramStart"/>
-            <w:r>
-              <w:rPr>
-                <w:rFonts w:ascii="Arial" w:hAnsi="Arial" w:cs="Arial"/>
-                <w:lang w:val="pt-BR" w:eastAsia="ja-JP"/>
-              </w:rPr>
-              <w:t>0</w:t>
-            </w:r>
-            <w:proofErr w:type="gramEnd"/>
+            <w:r>
+              <w:rPr>
+                <w:rFonts w:ascii="Arial" w:hAnsi="Arial" w:cs="Arial"/>
+                <w:lang w:val="pt-BR" w:eastAsia="ja-JP"/>
+              </w:rPr>
+              <w:t>18</w:t>
+            </w:r>
           </w:p>
         </w:tc>
         <w:tc>
@@ -1772,15 +2050,13 @@
                 <w:lang w:val="pt-BR" w:eastAsia="ja-JP"/>
               </w:rPr>
             </w:pPr>
-            <w:proofErr w:type="gramStart"/>
-            <w:r>
-              <w:rPr>
-                <w:rFonts w:ascii="Arial" w:hAnsi="Arial" w:cs="Arial"/>
-                <w:lang w:val="pt-BR" w:eastAsia="ja-JP"/>
-              </w:rPr>
-              <w:t>1</w:t>
-            </w:r>
-            <w:proofErr w:type="gramEnd"/>
+            <w:r>
+              <w:rPr>
+                <w:rFonts w:ascii="Arial" w:hAnsi="Arial" w:cs="Arial"/>
+                <w:lang w:val="pt-BR" w:eastAsia="ja-JP"/>
+              </w:rPr>
+              <w:t>20</w:t>
+            </w:r>
           </w:p>
         </w:tc>
       </w:tr>
@@ -1802,19 +2078,28 @@
                 <w:lang w:val="pt-BR"/>
               </w:rPr>
             </w:pPr>
+            <w:proofErr w:type="gramStart"/>
             <w:r>
               <w:rPr>
                 <w:rFonts w:ascii="Arial" w:hAnsi="Arial" w:cs="Arial"/>
                 <w:lang w:val="pt-BR"/>
               </w:rPr>
-              <w:t>Criar Projeto</w:t>
-            </w:r>
+              <w:t>Implementação</w:t>
+            </w:r>
+            <w:proofErr w:type="gramEnd"/>
             <w:r>
               <w:rPr>
                 <w:rFonts w:ascii="Arial" w:hAnsi="Arial" w:cs="Arial"/>
                 <w:lang w:val="pt-BR"/>
               </w:rPr>
-              <w:t xml:space="preserve"> UML</w:t>
+              <w:t xml:space="preserve"> do </w:t>
+            </w:r>
+            <w:r>
+              <w:rPr>
+                <w:rFonts w:ascii="Arial" w:hAnsi="Arial" w:cs="Arial"/>
+                <w:lang w:val="pt-BR"/>
+              </w:rPr>
+              <w:t>Caso de Uso Localizar Estacionamento</w:t>
             </w:r>
           </w:p>
         </w:tc>
@@ -1864,7 +2149,7 @@
                 <w:rFonts w:ascii="Arial" w:hAnsi="Arial" w:cs="Arial"/>
                 <w:lang w:val="pt-BR" w:eastAsia="ja-JP"/>
               </w:rPr>
-              <w:t>20</w:t>
+              <w:t>10</w:t>
             </w:r>
           </w:p>
         </w:tc>
@@ -1939,21 +2224,25 @@
                 <w:rFonts w:ascii="Arial" w:hAnsi="Arial" w:cs="Arial"/>
                 <w:lang w:val="pt-BR" w:eastAsia="ja-JP"/>
               </w:rPr>
-              <w:t>Wendell</w:t>
-            </w:r>
-            <w:r>
-              <w:rPr>
-                <w:rFonts w:ascii="Arial" w:hAnsi="Arial" w:cs="Arial"/>
-                <w:lang w:val="pt-BR" w:eastAsia="ja-JP"/>
-              </w:rPr>
-              <w:t xml:space="preserve"> </w:t>
-            </w:r>
-            <w:r>
-              <w:rPr>
-                <w:rFonts w:ascii="Arial" w:hAnsi="Arial" w:cs="Arial"/>
-                <w:lang w:val="pt-BR" w:eastAsia="ja-JP"/>
-              </w:rPr>
-              <w:t>/Osmar</w:t>
+              <w:t>Wendell /</w:t>
+            </w:r>
+          </w:p>
+          <w:p>
+            <w:pPr>
+              <w:widowControl/>
+              <w:spacing w:line="240" w:lineRule="auto"/>
+              <w:jc w:val="both"/>
+              <w:rPr>
+                <w:rFonts w:ascii="Arial" w:hAnsi="Arial" w:cs="Arial"/>
+                <w:lang w:val="pt-BR" w:eastAsia="ja-JP"/>
+              </w:rPr>
+            </w:pPr>
+            <w:r>
+              <w:rPr>
+                <w:rFonts w:ascii="Arial" w:hAnsi="Arial" w:cs="Arial"/>
+                <w:lang w:val="pt-BR" w:eastAsia="ja-JP"/>
+              </w:rPr>
+              <w:t>Osmar</w:t>
             </w:r>
           </w:p>
         </w:tc>
@@ -1973,15 +2262,13 @@
                 <w:lang w:val="pt-BR" w:eastAsia="ja-JP"/>
               </w:rPr>
             </w:pPr>
-            <w:proofErr w:type="gramStart"/>
-            <w:r>
-              <w:rPr>
-                <w:rFonts w:ascii="Arial" w:hAnsi="Arial" w:cs="Arial"/>
-                <w:lang w:val="pt-BR" w:eastAsia="ja-JP"/>
-              </w:rPr>
-              <w:t>0</w:t>
-            </w:r>
-            <w:proofErr w:type="gramEnd"/>
+            <w:r>
+              <w:rPr>
+                <w:rFonts w:ascii="Arial" w:hAnsi="Arial" w:cs="Arial"/>
+                <w:lang w:val="pt-BR" w:eastAsia="ja-JP"/>
+              </w:rPr>
+              <w:t>28</w:t>
+            </w:r>
           </w:p>
         </w:tc>
         <w:tc>
@@ -2005,238 +2292,6 @@
                 <w:rFonts w:ascii="Arial" w:hAnsi="Arial" w:cs="Arial"/>
                 <w:lang w:val="pt-BR" w:eastAsia="ja-JP"/>
               </w:rPr>
-              <w:t>20</w:t>
-            </w:r>
-          </w:p>
-        </w:tc>
-      </w:tr>
-      <w:tr>
-        <w:trPr>
-          <w:trHeight w:val="266"/>
-        </w:trPr>
-        <w:tc>
-          <w:tcPr>
-            <w:tcW w:w="1860" w:type="dxa"/>
-            <w:noWrap/>
-            <w:vAlign w:val="bottom"/>
-          </w:tcPr>
-          <w:p>
-            <w:pPr>
-              <w:jc w:val="both"/>
-              <w:rPr>
-                <w:rFonts w:ascii="Arial" w:hAnsi="Arial" w:cs="Arial"/>
-                <w:lang w:val="pt-BR"/>
-              </w:rPr>
-            </w:pPr>
-            <w:proofErr w:type="gramStart"/>
-            <w:r>
-              <w:rPr>
-                <w:rFonts w:ascii="Arial" w:hAnsi="Arial" w:cs="Arial"/>
-                <w:lang w:val="pt-BR"/>
-              </w:rPr>
-              <w:t>Implementação</w:t>
-            </w:r>
-            <w:proofErr w:type="gramEnd"/>
-            <w:r>
-              <w:rPr>
-                <w:rFonts w:ascii="Arial" w:hAnsi="Arial" w:cs="Arial"/>
-                <w:lang w:val="pt-BR"/>
-              </w:rPr>
-              <w:t xml:space="preserve"> do Encontrar Estacionamentos</w:t>
-            </w:r>
-          </w:p>
-        </w:tc>
-        <w:tc>
-          <w:tcPr>
-            <w:tcW w:w="1130" w:type="dxa"/>
-            <w:noWrap/>
-            <w:vAlign w:val="bottom"/>
-          </w:tcPr>
-          <w:p>
-            <w:pPr>
-              <w:widowControl/>
-              <w:spacing w:line="240" w:lineRule="auto"/>
-              <w:jc w:val="both"/>
-              <w:rPr>
-                <w:rFonts w:ascii="Arial" w:hAnsi="Arial" w:cs="Arial"/>
-                <w:lang w:val="pt-BR" w:eastAsia="ja-JP"/>
-              </w:rPr>
-            </w:pPr>
-            <w:r>
-              <w:rPr>
-                <w:rFonts w:ascii="Arial" w:hAnsi="Arial" w:cs="Arial"/>
-                <w:lang w:val="pt-BR" w:eastAsia="ja-JP"/>
-              </w:rPr>
-              <w:t>Alta</w:t>
-            </w:r>
-          </w:p>
-        </w:tc>
-        <w:tc>
-          <w:tcPr>
-            <w:tcW w:w="1026" w:type="dxa"/>
-            <w:noWrap/>
-            <w:vAlign w:val="bottom"/>
-          </w:tcPr>
-          <w:p>
-            <w:pPr>
-              <w:widowControl/>
-              <w:spacing w:line="240" w:lineRule="auto"/>
-              <w:jc w:val="both"/>
-              <w:rPr>
-                <w:rFonts w:ascii="Arial" w:hAnsi="Arial" w:cs="Arial"/>
-                <w:lang w:val="pt-BR" w:eastAsia="ja-JP"/>
-              </w:rPr>
-            </w:pPr>
-            <w:r>
-              <w:rPr>
-                <w:rFonts w:ascii="Arial" w:hAnsi="Arial" w:cs="Arial"/>
-                <w:lang w:val="pt-BR" w:eastAsia="ja-JP"/>
-              </w:rPr>
-              <w:t>10</w:t>
-            </w:r>
-          </w:p>
-        </w:tc>
-        <w:tc>
-          <w:tcPr>
-            <w:tcW w:w="1231" w:type="dxa"/>
-            <w:noWrap/>
-            <w:vAlign w:val="bottom"/>
-          </w:tcPr>
-          <w:p>
-            <w:pPr>
-              <w:widowControl/>
-              <w:spacing w:line="240" w:lineRule="auto"/>
-              <w:jc w:val="both"/>
-              <w:rPr>
-                <w:rFonts w:ascii="Arial" w:hAnsi="Arial" w:cs="Arial"/>
-                <w:lang w:val="pt-BR" w:eastAsia="ja-JP"/>
-              </w:rPr>
-            </w:pPr>
-            <w:r>
-              <w:rPr>
-                <w:rFonts w:ascii="Arial" w:hAnsi="Arial" w:cs="Arial"/>
-                <w:lang w:val="pt-BR" w:eastAsia="ja-JP"/>
-              </w:rPr>
-              <w:t>Não Iniciado</w:t>
-            </w:r>
-          </w:p>
-        </w:tc>
-        <w:tc>
-          <w:tcPr>
-            <w:tcW w:w="1231" w:type="dxa"/>
-            <w:noWrap/>
-            <w:vAlign w:val="bottom"/>
-          </w:tcPr>
-          <w:p>
-            <w:pPr>
-              <w:widowControl/>
-              <w:spacing w:line="240" w:lineRule="auto"/>
-              <w:jc w:val="both"/>
-              <w:rPr>
-                <w:rFonts w:ascii="Arial" w:hAnsi="Arial" w:cs="Arial"/>
-                <w:lang w:val="pt-BR" w:eastAsia="ja-JP"/>
-              </w:rPr>
-            </w:pPr>
-            <w:r>
-              <w:rPr>
-                <w:rFonts w:ascii="Arial" w:hAnsi="Arial" w:cs="Arial"/>
-                <w:lang w:val="pt-BR" w:eastAsia="ja-JP"/>
-              </w:rPr>
-              <w:t>C1</w:t>
-            </w:r>
-          </w:p>
-        </w:tc>
-        <w:tc>
-          <w:tcPr>
-            <w:tcW w:w="1077" w:type="dxa"/>
-            <w:noWrap/>
-            <w:vAlign w:val="bottom"/>
-          </w:tcPr>
-          <w:p>
-            <w:pPr>
-              <w:widowControl/>
-              <w:spacing w:line="240" w:lineRule="auto"/>
-              <w:jc w:val="both"/>
-              <w:rPr>
-                <w:rFonts w:ascii="Arial" w:hAnsi="Arial" w:cs="Arial"/>
-                <w:lang w:val="pt-BR" w:eastAsia="ja-JP"/>
-              </w:rPr>
-            </w:pPr>
-            <w:r>
-              <w:rPr>
-                <w:rFonts w:ascii="Arial" w:hAnsi="Arial" w:cs="Arial"/>
-                <w:lang w:val="pt-BR" w:eastAsia="ja-JP"/>
-              </w:rPr>
-              <w:t>Wendell /</w:t>
-            </w:r>
-          </w:p>
-          <w:p>
-            <w:pPr>
-              <w:widowControl/>
-              <w:spacing w:line="240" w:lineRule="auto"/>
-              <w:jc w:val="both"/>
-              <w:rPr>
-                <w:rFonts w:ascii="Arial" w:hAnsi="Arial" w:cs="Arial"/>
-                <w:lang w:val="pt-BR" w:eastAsia="ja-JP"/>
-              </w:rPr>
-            </w:pPr>
-            <w:r>
-              <w:rPr>
-                <w:rFonts w:ascii="Arial" w:hAnsi="Arial" w:cs="Arial"/>
-                <w:lang w:val="pt-BR" w:eastAsia="ja-JP"/>
-              </w:rPr>
-              <w:t>Osmar</w:t>
-            </w:r>
-          </w:p>
-        </w:tc>
-        <w:tc>
-          <w:tcPr>
-            <w:tcW w:w="925" w:type="dxa"/>
-            <w:noWrap/>
-            <w:vAlign w:val="bottom"/>
-          </w:tcPr>
-          <w:p>
-            <w:pPr>
-              <w:widowControl/>
-              <w:spacing w:line="240" w:lineRule="auto"/>
-              <w:jc w:val="both"/>
-              <w:rPr>
-                <w:rFonts w:ascii="Arial" w:hAnsi="Arial" w:cs="Arial"/>
-                <w:lang w:val="pt-BR" w:eastAsia="ja-JP"/>
-              </w:rPr>
-            </w:pPr>
-            <w:proofErr w:type="gramStart"/>
-            <w:r>
-              <w:rPr>
-                <w:rFonts w:ascii="Arial" w:hAnsi="Arial" w:cs="Arial"/>
-                <w:lang w:val="pt-BR" w:eastAsia="ja-JP"/>
-              </w:rPr>
-              <w:t>0</w:t>
-            </w:r>
-            <w:proofErr w:type="gramEnd"/>
-          </w:p>
-        </w:tc>
-        <w:tc>
-          <w:tcPr>
-            <w:tcW w:w="1359" w:type="dxa"/>
-            <w:noWrap/>
-            <w:vAlign w:val="bottom"/>
-          </w:tcPr>
-          <w:p>
-            <w:pPr>
-              <w:widowControl/>
-              <w:spacing w:line="240" w:lineRule="auto"/>
-              <w:jc w:val="both"/>
-              <w:rPr>
-                <w:rFonts w:ascii="Arial" w:hAnsi="Arial" w:cs="Arial"/>
-                <w:lang w:val="pt-BR" w:eastAsia="ja-JP"/>
-              </w:rPr>
-            </w:pPr>
-            <w:r>
-              <w:rPr>
-                <w:rFonts w:ascii="Arial" w:hAnsi="Arial" w:cs="Arial"/>
-                <w:lang w:val="pt-BR" w:eastAsia="ja-JP"/>
-              </w:rPr>
               <w:t>40</w:t>
             </w:r>
           </w:p>
@@ -2261,6 +2316,7 @@
           <w:rFonts w:cs="Arial"/>
           <w:b w:val="0"/>
           <w:sz w:val="20"/>
+          <w:u w:val="single"/>
           <w:lang w:val="pt-BR"/>
         </w:rPr>
       </w:pPr>
@@ -2436,7 +2492,15 @@
                 <w:rFonts w:ascii="Arial" w:hAnsi="Arial" w:cs="Arial"/>
                 <w:lang w:val="pt-BR"/>
               </w:rPr>
-              <w:t xml:space="preserve"> A ausência de reuniões da equipe</w:t>
+              <w:t xml:space="preserve"> A ausência de reuniões da </w:t>
+            </w:r>
+            <w:r>
+              <w:rPr>
+                <w:rFonts w:ascii="Arial" w:hAnsi="Arial" w:cs="Arial"/>
+                <w:lang w:val="pt-BR"/>
+              </w:rPr>
+              <w:lastRenderedPageBreak/>
+              <w:t>equipe</w:t>
             </w:r>
           </w:p>
         </w:tc>
@@ -2464,6 +2528,7 @@
               <w:rPr>
                 <w:rFonts w:ascii="Arial" w:hAnsi="Arial" w:cs="Arial"/>
               </w:rPr>
+              <w:lastRenderedPageBreak/>
               <w:t>Resolvido</w:t>
             </w:r>
             <w:proofErr w:type="spellEnd"/>
@@ -2494,7 +2559,15 @@
                 <w:rFonts w:ascii="Arial" w:hAnsi="Arial" w:cs="Arial"/>
                 <w:lang w:val="pt-BR"/>
               </w:rPr>
-              <w:t>Marcada reuniões frequentes no intervalo e no final das atividades acadêmicas</w:t>
+              <w:t xml:space="preserve">Marcada reuniões frequentes no intervalo e no final </w:t>
+            </w:r>
+            <w:r>
+              <w:rPr>
+                <w:rFonts w:ascii="Arial" w:hAnsi="Arial" w:cs="Arial"/>
+                <w:lang w:val="pt-BR"/>
+              </w:rPr>
+              <w:lastRenderedPageBreak/>
+              <w:t>das atividades acadêmicas</w:t>
             </w:r>
           </w:p>
         </w:tc>
@@ -2525,6 +2598,7 @@
                 <w:rFonts w:ascii="Arial" w:hAnsi="Arial" w:cs="Arial"/>
                 <w:lang w:val="pt-BR"/>
               </w:rPr>
+              <w:lastRenderedPageBreak/>
               <w:t>Acesso à internet no laboratório da disciplina</w:t>
             </w:r>
           </w:p>
@@ -2613,15 +2687,7 @@
                 <w:rFonts w:ascii="Arial" w:hAnsi="Arial" w:cs="Arial"/>
                 <w:lang w:val="pt-BR"/>
               </w:rPr>
-              <w:t xml:space="preserve"> 12 horas antes do início de cada aula, para não correr o risco de não entregar </w:t>
-            </w:r>
-            <w:r>
-              <w:rPr>
-                <w:rFonts w:ascii="Arial" w:hAnsi="Arial" w:cs="Arial"/>
-                <w:lang w:val="pt-BR"/>
-              </w:rPr>
-              <w:lastRenderedPageBreak/>
-              <w:t>formalmente os artefatos.</w:t>
+              <w:t xml:space="preserve"> 12 horas antes do início de cada aula, para não correr o risco de não entregar formalmente os artefatos.</w:t>
             </w:r>
           </w:p>
         </w:tc>

--- a/planejamento/AP_Plano de Iteração C1.docx
+++ b/planejamento/AP_Plano de Iteração C1.docx
@@ -342,6 +342,41 @@
               <w:t>Lista de Itens</w:t>
             </w:r>
           </w:p>
+        </w:tc>
+        <w:tc>
+          <w:tcPr>
+            <w:tcW w:w="1872" w:type="dxa"/>
+          </w:tcPr>
+          <w:p>
+            <w:pPr>
+              <w:jc w:val="both"/>
+              <w:rPr>
+                <w:rFonts w:ascii="Arial" w:hAnsi="Arial" w:cs="Arial"/>
+                <w:lang w:val="pt-BR"/>
+              </w:rPr>
+            </w:pPr>
+            <w:r>
+              <w:rPr>
+                <w:rFonts w:ascii="Arial" w:hAnsi="Arial" w:cs="Arial"/>
+                <w:lang w:val="pt-BR"/>
+              </w:rPr>
+              <w:t>08</w:t>
+            </w:r>
+            <w:r>
+              <w:rPr>
+                <w:rFonts w:ascii="Arial" w:hAnsi="Arial" w:cs="Arial"/>
+                <w:lang w:val="pt-BR"/>
+              </w:rPr>
+              <w:t>/10/2015</w:t>
+            </w:r>
+          </w:p>
+        </w:tc>
+      </w:tr>
+      <w:tr>
+        <w:tc>
+          <w:tcPr>
+            <w:tcW w:w="4608" w:type="dxa"/>
+          </w:tcPr>
           <w:p>
             <w:pPr>
               <w:pStyle w:val="PargrafodaLista"/>
@@ -359,13 +394,7 @@
               <w:rPr>
                 <w:rFonts w:ascii="Arial" w:hAnsi="Arial" w:cs="Arial"/>
               </w:rPr>
-              <w:t>Refina</w:t>
-            </w:r>
-            <w:r>
-              <w:rPr>
-                <w:rFonts w:ascii="Arial" w:hAnsi="Arial" w:cs="Arial"/>
-              </w:rPr>
-              <w:t>r</w:t>
+              <w:t>Refinar</w:t>
             </w:r>
             <w:proofErr w:type="spellEnd"/>
             <w:r>
@@ -406,13 +435,7 @@
               <w:rPr>
                 <w:rFonts w:ascii="Arial" w:hAnsi="Arial" w:cs="Arial"/>
               </w:rPr>
-              <w:t>C</w:t>
-            </w:r>
-            <w:r>
-              <w:rPr>
-                <w:rFonts w:ascii="Arial" w:hAnsi="Arial" w:cs="Arial"/>
-              </w:rPr>
-              <w:t>riar</w:t>
+              <w:t>Criar</w:t>
             </w:r>
             <w:proofErr w:type="spellEnd"/>
             <w:r>
@@ -433,13 +456,7 @@
               <w:rPr>
                 <w:rFonts w:ascii="Arial" w:hAnsi="Arial" w:cs="Arial"/>
               </w:rPr>
-              <w:t xml:space="preserve"> UML</w:t>
-            </w:r>
-            <w:r>
-              <w:rPr>
-                <w:rFonts w:ascii="Arial" w:hAnsi="Arial" w:cs="Arial"/>
-              </w:rPr>
-              <w:t xml:space="preserve"> </w:t>
+              <w:t xml:space="preserve"> UML </w:t>
             </w:r>
           </w:p>
           <w:p>
@@ -455,6 +472,27 @@
                 <w:lang w:val="pt-BR"/>
               </w:rPr>
             </w:pPr>
+            <w:r>
+              <w:rPr>
+                <w:rFonts w:ascii="Arial" w:hAnsi="Arial" w:cs="Arial"/>
+                <w:lang w:val="pt-BR"/>
+              </w:rPr>
+              <w:t>Atualização do Caso de Uso Cadastro de Estacionamento</w:t>
+            </w:r>
+          </w:p>
+          <w:p>
+            <w:pPr>
+              <w:pStyle w:val="PargrafodaLista"/>
+              <w:numPr>
+                <w:ilvl w:val="0"/>
+                <w:numId w:val="38"/>
+              </w:numPr>
+              <w:jc w:val="both"/>
+              <w:rPr>
+                <w:rFonts w:ascii="Arial" w:hAnsi="Arial" w:cs="Arial"/>
+                <w:lang w:val="pt-BR"/>
+              </w:rPr>
+            </w:pPr>
             <w:proofErr w:type="gramStart"/>
             <w:r>
               <w:rPr>
@@ -486,42 +524,25 @@
               <w:t xml:space="preserve"> Estacionamento</w:t>
             </w:r>
           </w:p>
-          <w:p>
-            <w:pPr>
-              <w:pStyle w:val="PargrafodaLista"/>
+        </w:tc>
+        <w:tc>
+          <w:tcPr>
+            <w:tcW w:w="1872" w:type="dxa"/>
+          </w:tcPr>
+          <w:p>
+            <w:pPr>
               <w:jc w:val="both"/>
               <w:rPr>
                 <w:rFonts w:ascii="Arial" w:hAnsi="Arial" w:cs="Arial"/>
                 <w:lang w:val="pt-BR"/>
               </w:rPr>
             </w:pPr>
-          </w:p>
-        </w:tc>
-        <w:tc>
-          <w:tcPr>
-            <w:tcW w:w="1872" w:type="dxa"/>
-          </w:tcPr>
-          <w:p>
-            <w:pPr>
-              <w:jc w:val="both"/>
+            <w:r>
               <w:rPr>
                 <w:rFonts w:ascii="Arial" w:hAnsi="Arial" w:cs="Arial"/>
                 <w:lang w:val="pt-BR"/>
               </w:rPr>
-            </w:pPr>
-            <w:r>
-              <w:rPr>
-                <w:rFonts w:ascii="Arial" w:hAnsi="Arial" w:cs="Arial"/>
-                <w:lang w:val="pt-BR"/>
-              </w:rPr>
-              <w:t>08</w:t>
-            </w:r>
-            <w:r>
-              <w:rPr>
-                <w:rFonts w:ascii="Arial" w:hAnsi="Arial" w:cs="Arial"/>
-                <w:lang w:val="pt-BR"/>
-              </w:rPr>
-              <w:t>/10/2015</w:t>
+              <w:t>22/10/2015</w:t>
             </w:r>
           </w:p>
         </w:tc>
@@ -1091,7 +1112,7 @@
                 <w:rFonts w:ascii="Arial" w:hAnsi="Arial" w:cs="Arial"/>
                 <w:lang w:val="pt-BR" w:eastAsia="ja-JP"/>
               </w:rPr>
-              <w:t>Não Iniciado</w:t>
+              <w:t>Finalizado</w:t>
             </w:r>
           </w:p>
         </w:tc>
@@ -1199,8 +1220,6 @@
             <w:proofErr w:type="gramEnd"/>
           </w:p>
         </w:tc>
-        <w:bookmarkStart w:id="1" w:name="_GoBack"/>
-        <w:bookmarkEnd w:id="1"/>
       </w:tr>
       <w:tr>
         <w:trPr>
@@ -1309,7 +1328,7 @@
                 <w:rFonts w:ascii="Arial" w:hAnsi="Arial" w:cs="Arial"/>
                 <w:lang w:val="pt-BR" w:eastAsia="ja-JP"/>
               </w:rPr>
-              <w:t>Não Iniciado</w:t>
+              <w:t>Finalizado</w:t>
             </w:r>
           </w:p>
         </w:tc>
@@ -1518,7 +1537,7 @@
                 <w:rFonts w:ascii="Arial" w:hAnsi="Arial" w:cs="Arial"/>
                 <w:lang w:val="pt-BR" w:eastAsia="ja-JP"/>
               </w:rPr>
-              <w:t>Não Iniciado</w:t>
+              <w:t>Finalizado</w:t>
             </w:r>
           </w:p>
         </w:tc>
@@ -1727,7 +1746,7 @@
                 <w:rFonts w:ascii="Arial" w:hAnsi="Arial" w:cs="Arial"/>
                 <w:lang w:val="pt-BR" w:eastAsia="ja-JP"/>
               </w:rPr>
-              <w:t>Não Iniciado</w:t>
+              <w:t>Finalizado</w:t>
             </w:r>
           </w:p>
         </w:tc>
@@ -1941,7 +1960,7 @@
                 <w:rFonts w:ascii="Arial" w:hAnsi="Arial" w:cs="Arial"/>
                 <w:lang w:val="pt-BR" w:eastAsia="ja-JP"/>
               </w:rPr>
-              <w:t>Não Iniciado</w:t>
+              <w:t>Finalizado</w:t>
             </w:r>
           </w:p>
         </w:tc>
@@ -2030,7 +2049,7 @@
                 <w:rFonts w:ascii="Arial" w:hAnsi="Arial" w:cs="Arial"/>
                 <w:lang w:val="pt-BR" w:eastAsia="ja-JP"/>
               </w:rPr>
-              <w:t>18</w:t>
+              <w:t>20</w:t>
             </w:r>
           </w:p>
         </w:tc>
@@ -2078,28 +2097,12 @@
                 <w:lang w:val="pt-BR"/>
               </w:rPr>
             </w:pPr>
-            <w:proofErr w:type="gramStart"/>
             <w:r>
               <w:rPr>
                 <w:rFonts w:ascii="Arial" w:hAnsi="Arial" w:cs="Arial"/>
                 <w:lang w:val="pt-BR"/>
               </w:rPr>
-              <w:t>Implementação</w:t>
-            </w:r>
-            <w:proofErr w:type="gramEnd"/>
-            <w:r>
-              <w:rPr>
-                <w:rFonts w:ascii="Arial" w:hAnsi="Arial" w:cs="Arial"/>
-                <w:lang w:val="pt-BR"/>
-              </w:rPr>
-              <w:t xml:space="preserve"> do </w:t>
-            </w:r>
-            <w:r>
-              <w:rPr>
-                <w:rFonts w:ascii="Arial" w:hAnsi="Arial" w:cs="Arial"/>
-                <w:lang w:val="pt-BR"/>
-              </w:rPr>
-              <w:t>Caso de Uso Localizar Estacionamento</w:t>
+              <w:t>Atualização do Caso de Uso Cadastrar Estacionamento</w:t>
             </w:r>
           </w:p>
         </w:tc>
@@ -2124,7 +2127,7 @@
                 <w:rFonts w:ascii="Arial" w:hAnsi="Arial" w:cs="Arial"/>
                 <w:lang w:val="pt-BR" w:eastAsia="ja-JP"/>
               </w:rPr>
-              <w:t>Alta</w:t>
+              <w:t>Média</w:t>
             </w:r>
           </w:p>
         </w:tc>
@@ -2144,13 +2147,15 @@
                 <w:lang w:val="pt-BR" w:eastAsia="ja-JP"/>
               </w:rPr>
             </w:pPr>
-            <w:r>
-              <w:rPr>
-                <w:rFonts w:ascii="Arial" w:hAnsi="Arial" w:cs="Arial"/>
-                <w:lang w:val="pt-BR" w:eastAsia="ja-JP"/>
-              </w:rPr>
-              <w:t>10</w:t>
-            </w:r>
+            <w:proofErr w:type="gramStart"/>
+            <w:r>
+              <w:rPr>
+                <w:rFonts w:ascii="Arial" w:hAnsi="Arial" w:cs="Arial"/>
+                <w:lang w:val="pt-BR" w:eastAsia="ja-JP"/>
+              </w:rPr>
+              <w:t>1</w:t>
+            </w:r>
+            <w:proofErr w:type="gramEnd"/>
           </w:p>
         </w:tc>
         <w:tc>
@@ -2174,7 +2179,7 @@
                 <w:rFonts w:ascii="Arial" w:hAnsi="Arial" w:cs="Arial"/>
                 <w:lang w:val="pt-BR" w:eastAsia="ja-JP"/>
               </w:rPr>
-              <w:t>Não Iniciado</w:t>
+              <w:t>Finalizado</w:t>
             </w:r>
           </w:p>
         </w:tc>
@@ -2224,25 +2229,7 @@
                 <w:rFonts w:ascii="Arial" w:hAnsi="Arial" w:cs="Arial"/>
                 <w:lang w:val="pt-BR" w:eastAsia="ja-JP"/>
               </w:rPr>
-              <w:t>Wendell /</w:t>
-            </w:r>
-          </w:p>
-          <w:p>
-            <w:pPr>
-              <w:widowControl/>
-              <w:spacing w:line="240" w:lineRule="auto"/>
-              <w:jc w:val="both"/>
-              <w:rPr>
-                <w:rFonts w:ascii="Arial" w:hAnsi="Arial" w:cs="Arial"/>
-                <w:lang w:val="pt-BR" w:eastAsia="ja-JP"/>
-              </w:rPr>
-            </w:pPr>
-            <w:r>
-              <w:rPr>
-                <w:rFonts w:ascii="Arial" w:hAnsi="Arial" w:cs="Arial"/>
-                <w:lang w:val="pt-BR" w:eastAsia="ja-JP"/>
-              </w:rPr>
-              <w:t>Osmar</w:t>
+              <w:t>Wendell</w:t>
             </w:r>
           </w:p>
         </w:tc>
@@ -2262,12 +2249,253 @@
                 <w:lang w:val="pt-BR" w:eastAsia="ja-JP"/>
               </w:rPr>
             </w:pPr>
-            <w:r>
-              <w:rPr>
-                <w:rFonts w:ascii="Arial" w:hAnsi="Arial" w:cs="Arial"/>
-                <w:lang w:val="pt-BR" w:eastAsia="ja-JP"/>
-              </w:rPr>
-              <w:t>28</w:t>
+            <w:proofErr w:type="gramStart"/>
+            <w:r>
+              <w:rPr>
+                <w:rFonts w:ascii="Arial" w:hAnsi="Arial" w:cs="Arial"/>
+                <w:lang w:val="pt-BR" w:eastAsia="ja-JP"/>
+              </w:rPr>
+              <w:t>1</w:t>
+            </w:r>
+            <w:proofErr w:type="gramEnd"/>
+          </w:p>
+        </w:tc>
+        <w:tc>
+          <w:tcPr>
+            <w:tcW w:w="1359" w:type="dxa"/>
+            <w:noWrap/>
+            <w:vAlign w:val="bottom"/>
+          </w:tcPr>
+          <w:p>
+            <w:pPr>
+              <w:widowControl/>
+              <w:spacing w:line="240" w:lineRule="auto"/>
+              <w:jc w:val="both"/>
+              <w:rPr>
+                <w:rFonts w:ascii="Arial" w:hAnsi="Arial" w:cs="Arial"/>
+                <w:lang w:val="pt-BR" w:eastAsia="ja-JP"/>
+              </w:rPr>
+            </w:pPr>
+            <w:proofErr w:type="gramStart"/>
+            <w:r>
+              <w:rPr>
+                <w:rFonts w:ascii="Arial" w:hAnsi="Arial" w:cs="Arial"/>
+                <w:lang w:val="pt-BR" w:eastAsia="ja-JP"/>
+              </w:rPr>
+              <w:t>1</w:t>
+            </w:r>
+            <w:proofErr w:type="gramEnd"/>
+          </w:p>
+        </w:tc>
+      </w:tr>
+      <w:tr>
+        <w:trPr>
+          <w:trHeight w:val="266"/>
+        </w:trPr>
+        <w:tc>
+          <w:tcPr>
+            <w:tcW w:w="1860" w:type="dxa"/>
+            <w:noWrap/>
+            <w:vAlign w:val="bottom"/>
+          </w:tcPr>
+          <w:p>
+            <w:pPr>
+              <w:jc w:val="both"/>
+              <w:rPr>
+                <w:rFonts w:ascii="Arial" w:hAnsi="Arial" w:cs="Arial"/>
+                <w:lang w:val="pt-BR"/>
+              </w:rPr>
+            </w:pPr>
+            <w:proofErr w:type="gramStart"/>
+            <w:r>
+              <w:rPr>
+                <w:rFonts w:ascii="Arial" w:hAnsi="Arial" w:cs="Arial"/>
+                <w:lang w:val="pt-BR"/>
+              </w:rPr>
+              <w:t>Implementação</w:t>
+            </w:r>
+            <w:proofErr w:type="gramEnd"/>
+            <w:r>
+              <w:rPr>
+                <w:rFonts w:ascii="Arial" w:hAnsi="Arial" w:cs="Arial"/>
+                <w:lang w:val="pt-BR"/>
+              </w:rPr>
+              <w:t xml:space="preserve"> do </w:t>
+            </w:r>
+            <w:r>
+              <w:rPr>
+                <w:rFonts w:ascii="Arial" w:hAnsi="Arial" w:cs="Arial"/>
+                <w:lang w:val="pt-BR"/>
+              </w:rPr>
+              <w:t>Caso de Uso Localizar Estacionamento</w:t>
+            </w:r>
+          </w:p>
+        </w:tc>
+        <w:tc>
+          <w:tcPr>
+            <w:tcW w:w="1130" w:type="dxa"/>
+            <w:noWrap/>
+            <w:vAlign w:val="bottom"/>
+          </w:tcPr>
+          <w:p>
+            <w:pPr>
+              <w:widowControl/>
+              <w:spacing w:line="240" w:lineRule="auto"/>
+              <w:jc w:val="both"/>
+              <w:rPr>
+                <w:rFonts w:ascii="Arial" w:hAnsi="Arial" w:cs="Arial"/>
+                <w:lang w:val="pt-BR" w:eastAsia="ja-JP"/>
+              </w:rPr>
+            </w:pPr>
+            <w:r>
+              <w:rPr>
+                <w:rFonts w:ascii="Arial" w:hAnsi="Arial" w:cs="Arial"/>
+                <w:lang w:val="pt-BR" w:eastAsia="ja-JP"/>
+              </w:rPr>
+              <w:t>Alta</w:t>
+            </w:r>
+          </w:p>
+        </w:tc>
+        <w:tc>
+          <w:tcPr>
+            <w:tcW w:w="1026" w:type="dxa"/>
+            <w:noWrap/>
+            <w:vAlign w:val="bottom"/>
+          </w:tcPr>
+          <w:p>
+            <w:pPr>
+              <w:widowControl/>
+              <w:spacing w:line="240" w:lineRule="auto"/>
+              <w:jc w:val="both"/>
+              <w:rPr>
+                <w:rFonts w:ascii="Arial" w:hAnsi="Arial" w:cs="Arial"/>
+                <w:lang w:val="pt-BR" w:eastAsia="ja-JP"/>
+              </w:rPr>
+            </w:pPr>
+            <w:r>
+              <w:rPr>
+                <w:rFonts w:ascii="Arial" w:hAnsi="Arial" w:cs="Arial"/>
+                <w:lang w:val="pt-BR" w:eastAsia="ja-JP"/>
+              </w:rPr>
+              <w:t>40</w:t>
+            </w:r>
+          </w:p>
+        </w:tc>
+        <w:tc>
+          <w:tcPr>
+            <w:tcW w:w="1231" w:type="dxa"/>
+            <w:noWrap/>
+            <w:vAlign w:val="bottom"/>
+          </w:tcPr>
+          <w:p>
+            <w:pPr>
+              <w:widowControl/>
+              <w:spacing w:line="240" w:lineRule="auto"/>
+              <w:jc w:val="both"/>
+              <w:rPr>
+                <w:rFonts w:ascii="Arial" w:hAnsi="Arial" w:cs="Arial"/>
+                <w:lang w:val="pt-BR" w:eastAsia="ja-JP"/>
+              </w:rPr>
+            </w:pPr>
+            <w:r>
+              <w:rPr>
+                <w:rFonts w:ascii="Arial" w:hAnsi="Arial" w:cs="Arial"/>
+                <w:lang w:val="pt-BR" w:eastAsia="ja-JP"/>
+              </w:rPr>
+              <w:t>Finalizado</w:t>
+            </w:r>
+          </w:p>
+        </w:tc>
+        <w:tc>
+          <w:tcPr>
+            <w:tcW w:w="1231" w:type="dxa"/>
+            <w:noWrap/>
+            <w:vAlign w:val="bottom"/>
+          </w:tcPr>
+          <w:p>
+            <w:pPr>
+              <w:widowControl/>
+              <w:spacing w:line="240" w:lineRule="auto"/>
+              <w:jc w:val="both"/>
+              <w:rPr>
+                <w:rFonts w:ascii="Arial" w:hAnsi="Arial" w:cs="Arial"/>
+                <w:lang w:val="pt-BR" w:eastAsia="ja-JP"/>
+              </w:rPr>
+            </w:pPr>
+            <w:r>
+              <w:rPr>
+                <w:rFonts w:ascii="Arial" w:hAnsi="Arial" w:cs="Arial"/>
+                <w:lang w:val="pt-BR" w:eastAsia="ja-JP"/>
+              </w:rPr>
+              <w:t>C1</w:t>
+            </w:r>
+          </w:p>
+        </w:tc>
+        <w:tc>
+          <w:tcPr>
+            <w:tcW w:w="1077" w:type="dxa"/>
+            <w:noWrap/>
+            <w:vAlign w:val="bottom"/>
+          </w:tcPr>
+          <w:p>
+            <w:pPr>
+              <w:widowControl/>
+              <w:spacing w:line="240" w:lineRule="auto"/>
+              <w:jc w:val="both"/>
+              <w:rPr>
+                <w:rFonts w:ascii="Arial" w:hAnsi="Arial" w:cs="Arial"/>
+                <w:lang w:val="pt-BR" w:eastAsia="ja-JP"/>
+              </w:rPr>
+            </w:pPr>
+            <w:r>
+              <w:rPr>
+                <w:rFonts w:ascii="Arial" w:hAnsi="Arial" w:cs="Arial"/>
+                <w:lang w:val="pt-BR" w:eastAsia="ja-JP"/>
+              </w:rPr>
+              <w:t>Wendell /</w:t>
+            </w:r>
+          </w:p>
+          <w:p>
+            <w:pPr>
+              <w:widowControl/>
+              <w:spacing w:line="240" w:lineRule="auto"/>
+              <w:jc w:val="both"/>
+              <w:rPr>
+                <w:rFonts w:ascii="Arial" w:hAnsi="Arial" w:cs="Arial"/>
+                <w:lang w:val="pt-BR" w:eastAsia="ja-JP"/>
+              </w:rPr>
+            </w:pPr>
+            <w:r>
+              <w:rPr>
+                <w:rFonts w:ascii="Arial" w:hAnsi="Arial" w:cs="Arial"/>
+                <w:lang w:val="pt-BR" w:eastAsia="ja-JP"/>
+              </w:rPr>
+              <w:t>Osmar</w:t>
+            </w:r>
+          </w:p>
+        </w:tc>
+        <w:tc>
+          <w:tcPr>
+            <w:tcW w:w="925" w:type="dxa"/>
+            <w:noWrap/>
+            <w:vAlign w:val="bottom"/>
+          </w:tcPr>
+          <w:p>
+            <w:pPr>
+              <w:widowControl/>
+              <w:spacing w:line="240" w:lineRule="auto"/>
+              <w:jc w:val="both"/>
+              <w:rPr>
+                <w:rFonts w:ascii="Arial" w:hAnsi="Arial" w:cs="Arial"/>
+                <w:lang w:val="pt-BR" w:eastAsia="ja-JP"/>
+              </w:rPr>
+            </w:pPr>
+            <w:r>
+              <w:rPr>
+                <w:rFonts w:ascii="Arial" w:hAnsi="Arial" w:cs="Arial"/>
+                <w:lang w:val="pt-BR" w:eastAsia="ja-JP"/>
+              </w:rPr>
+              <w:t>40</w:t>
             </w:r>
           </w:p>
         </w:tc>
@@ -2326,6 +2554,7 @@
           <w:sz w:val="20"/>
           <w:lang w:val="pt-BR"/>
         </w:rPr>
+        <w:lastRenderedPageBreak/>
         <w:t>4.  Lista de Problemas</w:t>
       </w:r>
     </w:p>
@@ -2492,15 +2721,7 @@
                 <w:rFonts w:ascii="Arial" w:hAnsi="Arial" w:cs="Arial"/>
                 <w:lang w:val="pt-BR"/>
               </w:rPr>
-              <w:t xml:space="preserve"> A ausência de reuniões da </w:t>
-            </w:r>
-            <w:r>
-              <w:rPr>
-                <w:rFonts w:ascii="Arial" w:hAnsi="Arial" w:cs="Arial"/>
-                <w:lang w:val="pt-BR"/>
-              </w:rPr>
-              <w:lastRenderedPageBreak/>
-              <w:t>equipe</w:t>
+              <w:t xml:space="preserve"> A ausência de reuniões da equipe</w:t>
             </w:r>
           </w:p>
         </w:tc>
@@ -2528,7 +2749,6 @@
               <w:rPr>
                 <w:rFonts w:ascii="Arial" w:hAnsi="Arial" w:cs="Arial"/>
               </w:rPr>
-              <w:lastRenderedPageBreak/>
               <w:t>Resolvido</w:t>
             </w:r>
             <w:proofErr w:type="spellEnd"/>
@@ -2559,15 +2779,7 @@
                 <w:rFonts w:ascii="Arial" w:hAnsi="Arial" w:cs="Arial"/>
                 <w:lang w:val="pt-BR"/>
               </w:rPr>
-              <w:t xml:space="preserve">Marcada reuniões frequentes no intervalo e no final </w:t>
-            </w:r>
-            <w:r>
-              <w:rPr>
-                <w:rFonts w:ascii="Arial" w:hAnsi="Arial" w:cs="Arial"/>
-                <w:lang w:val="pt-BR"/>
-              </w:rPr>
-              <w:lastRenderedPageBreak/>
-              <w:t>das atividades acadêmicas</w:t>
+              <w:t>Marcada reuniões frequentes no intervalo e no final das atividades acadêmicas</w:t>
             </w:r>
           </w:p>
         </w:tc>
@@ -2598,7 +2810,6 @@
                 <w:rFonts w:ascii="Arial" w:hAnsi="Arial" w:cs="Arial"/>
                 <w:lang w:val="pt-BR"/>
               </w:rPr>
-              <w:lastRenderedPageBreak/>
               <w:t>Acesso à internet no laboratório da disciplina</w:t>
             </w:r>
           </w:p>
@@ -3164,6 +3375,8 @@
             <w:proofErr w:type="spellEnd"/>
           </w:p>
         </w:tc>
+        <w:bookmarkStart w:id="1" w:name="_GoBack"/>
+        <w:bookmarkEnd w:id="1"/>
       </w:tr>
       <w:tr>
         <w:tc>
@@ -3642,15 +3855,29 @@
             </w:rPr>
             <w:t xml:space="preserve"> </w:t>
           </w:r>
-          <w:fldSimple w:instr=" NUMPAGES  \* MERGEFORMAT ">
-            <w:r>
-              <w:rPr>
-                <w:rStyle w:val="Nmerodepgina"/>
-                <w:noProof/>
-              </w:rPr>
-              <w:t>2</w:t>
-            </w:r>
-          </w:fldSimple>
+          <w:r>
+            <w:fldChar w:fldCharType="begin"/>
+          </w:r>
+          <w:r>
+            <w:instrText xml:space="preserve"> NUMPAGES  \* MERGEFORMAT </w:instrText>
+          </w:r>
+          <w:r>
+            <w:fldChar w:fldCharType="separate"/>
+          </w:r>
+          <w:r>
+            <w:rPr>
+              <w:rStyle w:val="Nmerodepgina"/>
+              <w:noProof/>
+            </w:rPr>
+            <w:t>2</w:t>
+          </w:r>
+          <w:r>
+            <w:rPr>
+              <w:rStyle w:val="Nmerodepgina"/>
+              <w:noProof/>
+            </w:rPr>
+            <w:fldChar w:fldCharType="end"/>
+          </w:r>
         </w:p>
       </w:tc>
     </w:tr>
